--- a/cybersecurity evolution timeline.docx
+++ b/cybersecurity evolution timeline.docx
@@ -5,7 +5,7 @@
     <w:p>
       <w:pPr>
         <w:spacing w:after="312" w:line="246" w:lineRule="auto"/>
-        <w:ind w:right="-15"/>
+        <w:ind w:left="0" w:right="-15" w:firstLine="0"/>
       </w:pPr>
       <w:proofErr w:type="spellStart"/>
       <w:r>
@@ -25,19 +25,25 @@
         </w:rPr>
         <w:t xml:space="preserve"> Evolution Timeline </w:t>
       </w:r>
+      <w:r>
+        <w:t xml:space="preserve"> </w:t>
+      </w:r>
       <w:bookmarkStart w:id="0" w:name="_GoBack"/>
       <w:bookmarkEnd w:id="0"/>
-      <w:r>
-        <w:t xml:space="preserve"> </w:t>
-      </w:r>
     </w:p>
     <w:p>
       <w:pPr>
         <w:pStyle w:val="Heading1"/>
         <w:ind w:left="274" w:hanging="289"/>
-      </w:pPr>
-      <w:r>
-        <w:t xml:space="preserve">Early Days (1970s - 1980s) </w:t>
+        <w:rPr>
+          <w:u w:val="single"/>
+        </w:rPr>
+      </w:pPr>
+      <w:r>
+        <w:rPr>
+          <w:u w:val="single"/>
+        </w:rPr>
+        <w:t>The Early Days of cyber security (1970s - 1980s)</w:t>
       </w:r>
     </w:p>
     <w:p>
@@ -71,24 +77,21 @@
     </w:p>
     <w:p>
       <w:r>
-        <w:t xml:space="preserve"> One of the first recognized worms spread via the internet, causing significant disruptions and highlighting vulnerabilities in network security. </w:t>
-      </w:r>
-    </w:p>
-    <w:p>
-      <w:pPr>
-        <w:spacing w:after="361" w:line="240" w:lineRule="auto"/>
-        <w:ind w:left="0" w:firstLine="0"/>
-      </w:pPr>
-      <w:r>
-        <w:t xml:space="preserve"> </w:t>
+        <w:t xml:space="preserve"> One of the first recognized worms spread via the internet, causing significant disruptions and highlighting vulnerabilities in network security.  </w:t>
       </w:r>
     </w:p>
     <w:p>
       <w:pPr>
         <w:pStyle w:val="Heading1"/>
         <w:ind w:left="274" w:hanging="289"/>
-      </w:pPr>
-      <w:r>
+        <w:rPr>
+          <w:u w:val="single"/>
+        </w:rPr>
+      </w:pPr>
+      <w:r>
+        <w:rPr>
+          <w:u w:val="single"/>
+        </w:rPr>
         <w:t xml:space="preserve">Rise of Cybercrime (1990s - Early 2000s) </w:t>
       </w:r>
     </w:p>
@@ -106,10 +109,7 @@
     </w:p>
     <w:p>
       <w:r>
-        <w:t xml:space="preserve"> A macro virus that</w:t>
-      </w:r>
-      <w:r>
-        <w:t xml:space="preserve"> spread through Microsoft Word documents, leading to increased awareness of email-based threats. </w:t>
+        <w:t xml:space="preserve"> A macro virus that spread through Microsoft Word documents, leading to increased awareness of email-based threats. </w:t>
       </w:r>
     </w:p>
     <w:p>
@@ -126,27 +126,21 @@
     </w:p>
     <w:p>
       <w:r>
-        <w:t xml:space="preserve"> One of the most destructive malware attacks, affecting millions of computers worldwide. It emphasized the need for stron</w:t>
-      </w:r>
-      <w:r>
-        <w:t xml:space="preserve">ger email security measures. </w:t>
-      </w:r>
-    </w:p>
-    <w:p>
-      <w:pPr>
-        <w:spacing w:after="361" w:line="240" w:lineRule="auto"/>
-        <w:ind w:left="0" w:firstLine="0"/>
-      </w:pPr>
-      <w:r>
-        <w:t xml:space="preserve"> </w:t>
+        <w:t xml:space="preserve"> One of the most destructive malware attacks, affecting millions of computers worldwide. It emphasized the need for stronger email security measures. </w:t>
       </w:r>
     </w:p>
     <w:p>
       <w:pPr>
         <w:pStyle w:val="Heading1"/>
         <w:ind w:left="274" w:hanging="289"/>
-      </w:pPr>
-      <w:r>
+        <w:rPr>
+          <w:u w:val="single"/>
+        </w:rPr>
+      </w:pPr>
+      <w:r>
+        <w:rPr>
+          <w:u w:val="single"/>
+        </w:rPr>
         <w:t xml:space="preserve">Government &amp; Corporate Responses (2000s - 2010s) </w:t>
       </w:r>
     </w:p>
@@ -226,10 +220,7 @@
     </w:p>
     <w:p>
       <w:r>
-        <w:t xml:space="preserve"> A soph</w:t>
-      </w:r>
-      <w:r>
-        <w:t xml:space="preserve">isticated </w:t>
+        <w:t xml:space="preserve"> A sophisticated </w:t>
       </w:r>
       <w:proofErr w:type="spellStart"/>
       <w:r>
@@ -237,14 +228,19 @@
       </w:r>
       <w:proofErr w:type="spellEnd"/>
       <w:r>
-        <w:t xml:space="preserve"> targeting Iran’s nuclear program, revealing the potential of cyber warfare. </w:t>
-      </w:r>
-    </w:p>
-    <w:p>
-      <w:pPr>
-        <w:spacing w:after="361" w:line="240" w:lineRule="auto"/>
-        <w:ind w:left="0" w:firstLine="0"/>
-      </w:pPr>
+        <w:t xml:space="preserve"> that was created by USA and </w:t>
+      </w:r>
+      <w:proofErr w:type="spellStart"/>
+      <w:r>
+        <w:t>Isreal</w:t>
+      </w:r>
+      <w:proofErr w:type="spellEnd"/>
+      <w:r>
+        <w:t xml:space="preserve"> targeting Iran’s nuclear program, revealing the potential of cyber warfare.</w:t>
+      </w:r>
+      <w:r>
+        <w:t xml:space="preserve"> </w:t>
+      </w:r>
       <w:r>
         <w:t xml:space="preserve"> </w:t>
       </w:r>
@@ -253,9 +249,14 @@
       <w:pPr>
         <w:pStyle w:val="Heading1"/>
         <w:ind w:left="274" w:hanging="289"/>
-      </w:pPr>
-      <w:r>
-        <w:lastRenderedPageBreak/>
+        <w:rPr>
+          <w:u w:val="single"/>
+        </w:rPr>
+      </w:pPr>
+      <w:r>
+        <w:rPr>
+          <w:u w:val="single"/>
+        </w:rPr>
         <w:t xml:space="preserve">Data Breaches &amp; Regulations (2010s - Present) </w:t>
       </w:r>
     </w:p>
@@ -276,10 +277,7 @@
         <w:spacing w:after="0"/>
       </w:pPr>
       <w:r>
-        <w:t xml:space="preserve"> Compromised millions of customer credit card details, pushing companies to enhan</w:t>
-      </w:r>
-      <w:r>
-        <w:t xml:space="preserve">ce payment security. </w:t>
+        <w:t xml:space="preserve"> Compromised millions of customer credit card details, pushing companies to enhance payment security. </w:t>
       </w:r>
     </w:p>
     <w:p>
@@ -349,10 +347,7 @@
     </w:p>
     <w:p>
       <w:r>
-        <w:t xml:space="preserve"> The European Union implemented the General Data Protecti</w:t>
-      </w:r>
-      <w:r>
-        <w:t xml:space="preserve">on Regulation (GDPR), holding companies accountable for user data protection. </w:t>
+        <w:t xml:space="preserve"> The European Union implemented the General Data Protection Regulation (GDPR), holding companies accountable for user data protection. </w:t>
       </w:r>
     </w:p>
     <w:p>
@@ -361,6 +356,7 @@
         <w:ind w:left="274" w:hanging="289"/>
       </w:pPr>
       <w:r>
+        <w:lastRenderedPageBreak/>
         <w:t xml:space="preserve">Future Trends in </w:t>
       </w:r>
       <w:proofErr w:type="spellStart"/>
@@ -411,10 +407,7 @@
         <w:t>Quantum Computing Risks</w:t>
       </w:r>
       <w:r>
-        <w:t xml:space="preserve"> and encryption adva</w:t>
-      </w:r>
-      <w:r>
-        <w:t xml:space="preserve">ncements. </w:t>
+        <w:t xml:space="preserve"> and encryption advancements. </w:t>
       </w:r>
     </w:p>
     <w:p>
@@ -425,6 +418,9 @@
           <w:numId w:val="0"/>
         </w:numPr>
       </w:pPr>
+      <w:r>
+        <w:t xml:space="preserve">Here are my </w:t>
+      </w:r>
       <w:r>
         <w:t xml:space="preserve">Key Takeaways: </w:t>
       </w:r>
@@ -439,13 +435,7 @@
         <w:ind w:hanging="360"/>
       </w:pPr>
       <w:r>
-        <w:rPr>
-          <w:b/>
-        </w:rPr>
-        <w:t>Early threats</w:t>
-      </w:r>
-      <w:r>
-        <w:t xml:space="preserve"> were experimental but paved the way for modern security solutions. </w:t>
+        <w:t xml:space="preserve">Early threats were experimental but paved the way for modern security solutions. </w:t>
       </w:r>
     </w:p>
     <w:p>
@@ -458,13 +448,7 @@
         <w:ind w:hanging="360"/>
       </w:pPr>
       <w:r>
-        <w:rPr>
-          <w:b/>
-        </w:rPr>
-        <w:t>Cybercrime evolved</w:t>
-      </w:r>
-      <w:r>
-        <w:t xml:space="preserve">, requiring better defenses and proactive responses. </w:t>
+        <w:t xml:space="preserve">Cybercrime evolved, requiring better defenses and proactive responses. </w:t>
       </w:r>
     </w:p>
     <w:p>
@@ -477,13 +461,7 @@
         <w:ind w:hanging="360"/>
       </w:pPr>
       <w:r>
-        <w:rPr>
-          <w:b/>
-        </w:rPr>
-        <w:t>Government &amp; corporate initiatives</w:t>
-      </w:r>
-      <w:r>
-        <w:t xml:space="preserve"> now play a crucial role in </w:t>
+        <w:t xml:space="preserve">Government &amp; corporate initiatives now play a crucial role in </w:t>
       </w:r>
       <w:proofErr w:type="spellStart"/>
       <w:r>
@@ -504,13 +482,7 @@
         <w:ind w:hanging="360"/>
       </w:pPr>
       <w:r>
-        <w:rPr>
-          <w:b/>
-        </w:rPr>
-        <w:t>Major data breaches</w:t>
-      </w:r>
-      <w:r>
-        <w:t xml:space="preserve"> led to stricter regulations and user awareness. </w:t>
+        <w:t xml:space="preserve">Major data breaches led to stricter regulations and user awareness. </w:t>
       </w:r>
     </w:p>
     <w:p>
@@ -522,13 +494,7 @@
         <w:ind w:hanging="360"/>
       </w:pPr>
       <w:r>
-        <w:rPr>
-          <w:b/>
-        </w:rPr>
-        <w:t>Future innovations</w:t>
-      </w:r>
-      <w:r>
-        <w:t xml:space="preserve"> will shape </w:t>
+        <w:t xml:space="preserve">Future innovations will shape </w:t>
       </w:r>
       <w:proofErr w:type="spellStart"/>
       <w:r>
@@ -550,7 +516,7 @@
     </w:p>
     <w:sectPr>
       <w:pgSz w:w="12240" w:h="15840"/>
-      <w:pgMar w:top="1486" w:right="1452" w:bottom="1790" w:left="1440" w:header="720" w:footer="720" w:gutter="0"/>
+      <w:pgMar w:top="567" w:right="1452" w:bottom="1790" w:left="1440" w:header="720" w:footer="720" w:gutter="0"/>
       <w:cols w:space="720"/>
     </w:sectPr>
   </w:body>
@@ -562,17 +528,17 @@
   <w:abstractNum w:abstractNumId="0">
     <w:nsid w:val="248121A0"/>
     <w:multiLevelType w:val="hybridMultilevel"/>
-    <w:tmpl w:val="566E5502"/>
-    <w:lvl w:ilvl="0" w:tplc="B736476C">
-      <w:start w:val="1"/>
-      <w:numFmt w:val="decimal"/>
-      <w:lvlText w:val="%1."/>
+    <w:tmpl w:val="AB0C8A58"/>
+    <w:lvl w:ilvl="0" w:tplc="04090001">
+      <w:start w:val="1"/>
+      <w:numFmt w:val="bullet"/>
+      <w:lvlText w:val=""/>
       <w:lvlJc w:val="left"/>
       <w:pPr>
         <w:ind w:left="720"/>
       </w:pPr>
       <w:rPr>
-        <w:rFonts w:ascii="Arial" w:eastAsia="Arial" w:hAnsi="Arial" w:cs="Arial"/>
+        <w:rFonts w:ascii="Symbol" w:hAnsi="Symbol" w:hint="default"/>
         <w:b w:val="0"/>
         <w:i w:val="0"/>
         <w:strike w:val="0"/>
